--- a/Concreto Armado/PROYECTO CONCRETO/Proyecto Concreto.docx
+++ b/Concreto Armado/PROYECTO CONCRETO/Proyecto Concreto.docx
@@ -1053,51 +1053,7 @@
                                 <w:sz w:val="24"/>
                                 <w:szCs w:val="24"/>
                               </w:rPr>
-                              <w:t xml:space="preserve">Para datos Si </w:t>
-                            </w:r>
-                            <w:proofErr w:type="spellStart"/>
-                            <w:r>
-                              <w:rPr>
-                                <w:rFonts w:ascii="Arial" w:hAnsi="Arial" w:cs="Arial"/>
-                                <w:b/>
-                                <w:bCs/>
-                                <w:sz w:val="24"/>
-                                <w:szCs w:val="24"/>
-                              </w:rPr>
-                              <w:t>f’c</w:t>
-                            </w:r>
-                            <w:proofErr w:type="spellEnd"/>
-                            <w:r>
-                              <w:rPr>
-                                <w:rFonts w:ascii="Arial" w:hAnsi="Arial" w:cs="Arial"/>
-                                <w:b/>
-                                <w:bCs/>
-                                <w:sz w:val="24"/>
-                                <w:szCs w:val="24"/>
-                              </w:rPr>
-                              <w:t xml:space="preserve"> = 3000 psi y </w:t>
-                            </w:r>
-                            <w:proofErr w:type="spellStart"/>
-                            <w:r>
-                              <w:rPr>
-                                <w:rFonts w:ascii="Arial" w:hAnsi="Arial" w:cs="Arial"/>
-                                <w:b/>
-                                <w:bCs/>
-                                <w:sz w:val="24"/>
-                                <w:szCs w:val="24"/>
-                              </w:rPr>
-                              <w:t>fy</w:t>
-                            </w:r>
-                            <w:proofErr w:type="spellEnd"/>
-                            <w:r>
-                              <w:rPr>
-                                <w:rFonts w:ascii="Arial" w:hAnsi="Arial" w:cs="Arial"/>
-                                <w:b/>
-                                <w:bCs/>
-                                <w:sz w:val="24"/>
-                                <w:szCs w:val="24"/>
-                              </w:rPr>
-                              <w:t xml:space="preserve"> = °30</w:t>
+                              <w:t>Para datos Si f’c = 3000 psi y fy = °30</w:t>
                             </w:r>
                           </w:p>
                           <w:p/>
@@ -1146,51 +1102,7 @@
                           <w:sz w:val="24"/>
                           <w:szCs w:val="24"/>
                         </w:rPr>
-                        <w:t xml:space="preserve">Para datos Si </w:t>
-                      </w:r>
-                      <w:proofErr w:type="spellStart"/>
-                      <w:r>
-                        <w:rPr>
-                          <w:rFonts w:ascii="Arial" w:hAnsi="Arial" w:cs="Arial"/>
-                          <w:b/>
-                          <w:bCs/>
-                          <w:sz w:val="24"/>
-                          <w:szCs w:val="24"/>
-                        </w:rPr>
-                        <w:t>f’c</w:t>
-                      </w:r>
-                      <w:proofErr w:type="spellEnd"/>
-                      <w:r>
-                        <w:rPr>
-                          <w:rFonts w:ascii="Arial" w:hAnsi="Arial" w:cs="Arial"/>
-                          <w:b/>
-                          <w:bCs/>
-                          <w:sz w:val="24"/>
-                          <w:szCs w:val="24"/>
-                        </w:rPr>
-                        <w:t xml:space="preserve"> = 3000 psi y </w:t>
-                      </w:r>
-                      <w:proofErr w:type="spellStart"/>
-                      <w:r>
-                        <w:rPr>
-                          <w:rFonts w:ascii="Arial" w:hAnsi="Arial" w:cs="Arial"/>
-                          <w:b/>
-                          <w:bCs/>
-                          <w:sz w:val="24"/>
-                          <w:szCs w:val="24"/>
-                        </w:rPr>
-                        <w:t>fy</w:t>
-                      </w:r>
-                      <w:proofErr w:type="spellEnd"/>
-                      <w:r>
-                        <w:rPr>
-                          <w:rFonts w:ascii="Arial" w:hAnsi="Arial" w:cs="Arial"/>
-                          <w:b/>
-                          <w:bCs/>
-                          <w:sz w:val="24"/>
-                          <w:szCs w:val="24"/>
-                        </w:rPr>
-                        <w:t xml:space="preserve"> = °30</w:t>
+                        <w:t>Para datos Si f’c = 3000 psi y fy = °30</w:t>
                       </w:r>
                     </w:p>
                     <w:p/>
@@ -2058,7 +1970,6 @@
                                 <w:szCs w:val="24"/>
                               </w:rPr>
                             </w:pPr>
-                            <w:proofErr w:type="spellStart"/>
                             <w:r>
                               <w:rPr>
                                 <w:rFonts w:ascii="Arial" w:hAnsi="Arial" w:cs="Arial"/>
@@ -2067,18 +1978,7 @@
                                 <w:sz w:val="24"/>
                                 <w:szCs w:val="24"/>
                               </w:rPr>
-                              <w:t>F´c</w:t>
-                            </w:r>
-                            <w:proofErr w:type="spellEnd"/>
-                            <w:r>
-                              <w:rPr>
-                                <w:rFonts w:ascii="Arial" w:hAnsi="Arial" w:cs="Arial"/>
-                                <w:b/>
-                                <w:bCs/>
-                                <w:sz w:val="24"/>
-                                <w:szCs w:val="24"/>
-                              </w:rPr>
-                              <w:t xml:space="preserve"> =</w:t>
+                              <w:t>F´c =</w:t>
                             </w:r>
                             <w:r>
                               <w:rPr>
@@ -2120,7 +2020,6 @@
                               </w:rPr>
                               <w:t xml:space="preserve"> 3000</w:t>
                             </w:r>
-                            <w:proofErr w:type="gramStart"/>
                             <w:r>
                               <w:rPr>
                                 <w:rFonts w:ascii="Arial" w:hAnsi="Arial" w:cs="Arial"/>
@@ -2141,7 +2040,6 @@
                               </w:rPr>
                               <w:tab/>
                             </w:r>
-                            <w:proofErr w:type="gramEnd"/>
                             <w:r>
                               <w:rPr>
                                 <w:rFonts w:ascii="Arial" w:hAnsi="Arial" w:cs="Arial"/>
@@ -2164,7 +2062,6 @@
                                 <w:szCs w:val="24"/>
                               </w:rPr>
                             </w:pPr>
-                            <w:proofErr w:type="spellStart"/>
                             <w:r>
                               <w:rPr>
                                 <w:rFonts w:ascii="Arial" w:hAnsi="Arial" w:cs="Arial"/>
@@ -2173,18 +2070,7 @@
                                 <w:sz w:val="24"/>
                                 <w:szCs w:val="24"/>
                               </w:rPr>
-                              <w:t>Fc</w:t>
-                            </w:r>
-                            <w:proofErr w:type="spellEnd"/>
-                            <w:r>
-                              <w:rPr>
-                                <w:rFonts w:ascii="Arial" w:hAnsi="Arial" w:cs="Arial"/>
-                                <w:b/>
-                                <w:bCs/>
-                                <w:sz w:val="24"/>
-                                <w:szCs w:val="24"/>
-                              </w:rPr>
-                              <w:t xml:space="preserve"> =</w:t>
+                              <w:t>Fc =</w:t>
                             </w:r>
                             <w:r>
                               <w:rPr>
@@ -2447,41 +2333,7 @@
                                 <w:sz w:val="24"/>
                                 <w:szCs w:val="24"/>
                               </w:rPr>
-                              <w:t xml:space="preserve">PESO </w:t>
-                            </w:r>
-                            <w:proofErr w:type="gramStart"/>
-                            <w:r>
-                              <w:rPr>
-                                <w:rFonts w:ascii="Arial" w:hAnsi="Arial" w:cs="Arial"/>
-                                <w:b/>
-                                <w:bCs/>
-                                <w:sz w:val="24"/>
-                                <w:szCs w:val="24"/>
-                              </w:rPr>
-                              <w:t xml:space="preserve">CONCRETO  </w:t>
-                            </w:r>
-                            <w:proofErr w:type="spellStart"/>
-                            <w:r>
-                              <w:rPr>
-                                <w:rFonts w:ascii="Arial" w:hAnsi="Arial" w:cs="Arial"/>
-                                <w:b/>
-                                <w:bCs/>
-                                <w:sz w:val="24"/>
-                                <w:szCs w:val="24"/>
-                              </w:rPr>
-                              <w:t>Wc</w:t>
-                            </w:r>
-                            <w:proofErr w:type="spellEnd"/>
-                            <w:proofErr w:type="gramEnd"/>
-                            <w:r>
-                              <w:rPr>
-                                <w:rFonts w:ascii="Arial" w:hAnsi="Arial" w:cs="Arial"/>
-                                <w:b/>
-                                <w:bCs/>
-                                <w:sz w:val="24"/>
-                                <w:szCs w:val="24"/>
-                              </w:rPr>
-                              <w:t xml:space="preserve"> </w:t>
+                              <w:t xml:space="preserve">PESO CONCRETO  Wc </w:t>
                             </w:r>
                             <w:r>
                               <w:rPr>
@@ -2569,7 +2421,6 @@
                           <w:szCs w:val="24"/>
                         </w:rPr>
                       </w:pPr>
-                      <w:proofErr w:type="spellStart"/>
                       <w:r>
                         <w:rPr>
                           <w:rFonts w:ascii="Arial" w:hAnsi="Arial" w:cs="Arial"/>
@@ -2578,18 +2429,7 @@
                           <w:sz w:val="24"/>
                           <w:szCs w:val="24"/>
                         </w:rPr>
-                        <w:t>F´c</w:t>
-                      </w:r>
-                      <w:proofErr w:type="spellEnd"/>
-                      <w:r>
-                        <w:rPr>
-                          <w:rFonts w:ascii="Arial" w:hAnsi="Arial" w:cs="Arial"/>
-                          <w:b/>
-                          <w:bCs/>
-                          <w:sz w:val="24"/>
-                          <w:szCs w:val="24"/>
-                        </w:rPr>
-                        <w:t xml:space="preserve"> =</w:t>
+                        <w:t>F´c =</w:t>
                       </w:r>
                       <w:r>
                         <w:rPr>
@@ -2631,7 +2471,6 @@
                         </w:rPr>
                         <w:t xml:space="preserve"> 3000</w:t>
                       </w:r>
-                      <w:proofErr w:type="gramStart"/>
                       <w:r>
                         <w:rPr>
                           <w:rFonts w:ascii="Arial" w:hAnsi="Arial" w:cs="Arial"/>
@@ -2652,7 +2491,6 @@
                         </w:rPr>
                         <w:tab/>
                       </w:r>
-                      <w:proofErr w:type="gramEnd"/>
                       <w:r>
                         <w:rPr>
                           <w:rFonts w:ascii="Arial" w:hAnsi="Arial" w:cs="Arial"/>
@@ -2675,7 +2513,6 @@
                           <w:szCs w:val="24"/>
                         </w:rPr>
                       </w:pPr>
-                      <w:proofErr w:type="spellStart"/>
                       <w:r>
                         <w:rPr>
                           <w:rFonts w:ascii="Arial" w:hAnsi="Arial" w:cs="Arial"/>
@@ -2684,18 +2521,7 @@
                           <w:sz w:val="24"/>
                           <w:szCs w:val="24"/>
                         </w:rPr>
-                        <w:t>Fc</w:t>
-                      </w:r>
-                      <w:proofErr w:type="spellEnd"/>
-                      <w:r>
-                        <w:rPr>
-                          <w:rFonts w:ascii="Arial" w:hAnsi="Arial" w:cs="Arial"/>
-                          <w:b/>
-                          <w:bCs/>
-                          <w:sz w:val="24"/>
-                          <w:szCs w:val="24"/>
-                        </w:rPr>
-                        <w:t xml:space="preserve"> =</w:t>
+                        <w:t>Fc =</w:t>
                       </w:r>
                       <w:r>
                         <w:rPr>
@@ -2958,41 +2784,7 @@
                           <w:sz w:val="24"/>
                           <w:szCs w:val="24"/>
                         </w:rPr>
-                        <w:t xml:space="preserve">PESO </w:t>
-                      </w:r>
-                      <w:proofErr w:type="gramStart"/>
-                      <w:r>
-                        <w:rPr>
-                          <w:rFonts w:ascii="Arial" w:hAnsi="Arial" w:cs="Arial"/>
-                          <w:b/>
-                          <w:bCs/>
-                          <w:sz w:val="24"/>
-                          <w:szCs w:val="24"/>
-                        </w:rPr>
-                        <w:t xml:space="preserve">CONCRETO  </w:t>
-                      </w:r>
-                      <w:proofErr w:type="spellStart"/>
-                      <w:r>
-                        <w:rPr>
-                          <w:rFonts w:ascii="Arial" w:hAnsi="Arial" w:cs="Arial"/>
-                          <w:b/>
-                          <w:bCs/>
-                          <w:sz w:val="24"/>
-                          <w:szCs w:val="24"/>
-                        </w:rPr>
-                        <w:t>Wc</w:t>
-                      </w:r>
-                      <w:proofErr w:type="spellEnd"/>
-                      <w:proofErr w:type="gramEnd"/>
-                      <w:r>
-                        <w:rPr>
-                          <w:rFonts w:ascii="Arial" w:hAnsi="Arial" w:cs="Arial"/>
-                          <w:b/>
-                          <w:bCs/>
-                          <w:sz w:val="24"/>
-                          <w:szCs w:val="24"/>
-                        </w:rPr>
-                        <w:t xml:space="preserve"> </w:t>
+                        <w:t xml:space="preserve">PESO CONCRETO  Wc </w:t>
                       </w:r>
                       <w:r>
                         <w:rPr>
@@ -3948,6 +3740,25 @@
           <mc:Fallback>
             <w:pict>
               <v:group w14:anchorId="42E12086" id="Grupo 6" o:spid="_x0000_s1028" style="position:absolute;left:0;text-align:left;margin-left:78.15pt;margin-top:114.8pt;width:284.55pt;height:77.25pt;z-index:251675648" coordsize="36140,9813" o:gfxdata="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">
+                <v:shapetype id="_x0000_t75" coordsize="21600,21600" o:spt="75" o:preferrelative="t" path="m@4@5l@4@11@9@11@9@5xe" filled="f" stroked="f">
+                  <v:stroke joinstyle="miter"/>
+                  <v:formulas>
+                    <v:f eqn="if lineDrawn pixelLineWidth 0"/>
+                    <v:f eqn="sum @0 1 0"/>
+                    <v:f eqn="sum 0 0 @1"/>
+                    <v:f eqn="prod @2 1 2"/>
+                    <v:f eqn="prod @3 21600 pixelWidth"/>
+                    <v:f eqn="prod @3 21600 pixelHeight"/>
+                    <v:f eqn="sum @0 0 1"/>
+                    <v:f eqn="prod @6 1 2"/>
+                    <v:f eqn="prod @7 21600 pixelWidth"/>
+                    <v:f eqn="sum @8 21600 0"/>
+                    <v:f eqn="prod @7 21600 pixelHeight"/>
+                    <v:f eqn="sum @10 21600 0"/>
+                  </v:formulas>
+                  <v:path o:extrusionok="f" gradientshapeok="t" o:connecttype="rect"/>
+                  <o:lock v:ext="edit" aspectratio="t"/>
+                </v:shapetype>
                 <v:shape id="Imagen 1" o:spid="_x0000_s1029" type="#_x0000_t75" style="position:absolute;top:326;width:14624;height:9487;visibility:visible;mso-wrap-style:square" o:gfxdata="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">
                   <v:imagedata r:id="rId21" o:title=""/>
                 </v:shape>
@@ -4833,17 +4644,7 @@
           <w:szCs w:val="24"/>
         </w:rPr>
         <w:tab/>
-        <w:t xml:space="preserve">  </w:t>
-      </w:r>
-      <w:r>
-        <w:rPr>
-          <w:rFonts w:ascii="Arial" w:hAnsi="Arial" w:cs="Arial"/>
-          <w:b/>
-          <w:bCs/>
-          <w:sz w:val="24"/>
-          <w:szCs w:val="24"/>
-        </w:rPr>
-        <w:t>L</w:t>
+        <w:t xml:space="preserve">  L</w:t>
       </w:r>
       <w:proofErr w:type="gramEnd"/>
       <w:r>
@@ -7198,7 +6999,6 @@
                               </w:rPr>
                               <w:t xml:space="preserve">Para datos Si </w:t>
                             </w:r>
-                            <w:proofErr w:type="spellStart"/>
                             <w:r>
                               <w:rPr>
                                 <w:rFonts w:ascii="Arial" w:hAnsi="Arial" w:cs="Arial"/>
@@ -7207,18 +7007,7 @@
                                 <w:sz w:val="24"/>
                                 <w:szCs w:val="24"/>
                               </w:rPr>
-                              <w:t>f’c</w:t>
-                            </w:r>
-                            <w:proofErr w:type="spellEnd"/>
-                            <w:r>
-                              <w:rPr>
-                                <w:rFonts w:ascii="Arial" w:hAnsi="Arial" w:cs="Arial"/>
-                                <w:b/>
-                                <w:bCs/>
-                                <w:sz w:val="24"/>
-                                <w:szCs w:val="24"/>
-                              </w:rPr>
-                              <w:t xml:space="preserve"> = </w:t>
+                              <w:t xml:space="preserve">f’c = </w:t>
                             </w:r>
                             <w:r>
                               <w:rPr>
@@ -7238,29 +7027,7 @@
                                 <w:sz w:val="24"/>
                                 <w:szCs w:val="24"/>
                               </w:rPr>
-                              <w:t xml:space="preserve"> psi y </w:t>
-                            </w:r>
-                            <w:proofErr w:type="spellStart"/>
-                            <w:r>
-                              <w:rPr>
-                                <w:rFonts w:ascii="Arial" w:hAnsi="Arial" w:cs="Arial"/>
-                                <w:b/>
-                                <w:bCs/>
-                                <w:sz w:val="24"/>
-                                <w:szCs w:val="24"/>
-                              </w:rPr>
-                              <w:t>fy</w:t>
-                            </w:r>
-                            <w:proofErr w:type="spellEnd"/>
-                            <w:r>
-                              <w:rPr>
-                                <w:rFonts w:ascii="Arial" w:hAnsi="Arial" w:cs="Arial"/>
-                                <w:b/>
-                                <w:bCs/>
-                                <w:sz w:val="24"/>
-                                <w:szCs w:val="24"/>
-                              </w:rPr>
-                              <w:t xml:space="preserve"> = °</w:t>
+                              <w:t xml:space="preserve"> psi y fy = °</w:t>
                             </w:r>
                             <w:r>
                               <w:rPr>
@@ -7327,7 +7094,6 @@
                         </w:rPr>
                         <w:t xml:space="preserve">Para datos Si </w:t>
                       </w:r>
-                      <w:proofErr w:type="spellStart"/>
                       <w:r>
                         <w:rPr>
                           <w:rFonts w:ascii="Arial" w:hAnsi="Arial" w:cs="Arial"/>
@@ -7336,18 +7102,7 @@
                           <w:sz w:val="24"/>
                           <w:szCs w:val="24"/>
                         </w:rPr>
-                        <w:t>f’c</w:t>
-                      </w:r>
-                      <w:proofErr w:type="spellEnd"/>
-                      <w:r>
-                        <w:rPr>
-                          <w:rFonts w:ascii="Arial" w:hAnsi="Arial" w:cs="Arial"/>
-                          <w:b/>
-                          <w:bCs/>
-                          <w:sz w:val="24"/>
-                          <w:szCs w:val="24"/>
-                        </w:rPr>
-                        <w:t xml:space="preserve"> = </w:t>
+                        <w:t xml:space="preserve">f’c = </w:t>
                       </w:r>
                       <w:r>
                         <w:rPr>
@@ -7367,29 +7122,7 @@
                           <w:sz w:val="24"/>
                           <w:szCs w:val="24"/>
                         </w:rPr>
-                        <w:t xml:space="preserve"> psi y </w:t>
-                      </w:r>
-                      <w:proofErr w:type="spellStart"/>
-                      <w:r>
-                        <w:rPr>
-                          <w:rFonts w:ascii="Arial" w:hAnsi="Arial" w:cs="Arial"/>
-                          <w:b/>
-                          <w:bCs/>
-                          <w:sz w:val="24"/>
-                          <w:szCs w:val="24"/>
-                        </w:rPr>
-                        <w:t>fy</w:t>
-                      </w:r>
-                      <w:proofErr w:type="spellEnd"/>
-                      <w:r>
-                        <w:rPr>
-                          <w:rFonts w:ascii="Arial" w:hAnsi="Arial" w:cs="Arial"/>
-                          <w:b/>
-                          <w:bCs/>
-                          <w:sz w:val="24"/>
-                          <w:szCs w:val="24"/>
-                        </w:rPr>
-                        <w:t xml:space="preserve"> = °</w:t>
+                        <w:t xml:space="preserve"> psi y fy = °</w:t>
                       </w:r>
                       <w:r>
                         <w:rPr>
@@ -7542,7 +7275,6 @@
                               </w:rPr>
                               <w:t>---</w:t>
                             </w:r>
-                            <w:proofErr w:type="spellStart"/>
                             <w:r>
                               <w:rPr>
                                 <w:rFonts w:ascii="Arial" w:hAnsi="Arial" w:cs="Arial"/>
@@ -7552,43 +7284,7 @@
                                 <w:sz w:val="32"/>
                                 <w:szCs w:val="32"/>
                               </w:rPr>
-                              <w:t>f´c</w:t>
-                            </w:r>
-                            <w:proofErr w:type="spellEnd"/>
-                            <w:r>
-                              <w:rPr>
-                                <w:rFonts w:ascii="Arial" w:hAnsi="Arial" w:cs="Arial"/>
-                                <w:b/>
-                                <w:bCs/>
-                                <w:color w:val="000000" w:themeColor="text1"/>
-                                <w:sz w:val="32"/>
-                                <w:szCs w:val="32"/>
-                              </w:rPr>
-                              <w:t xml:space="preserve"> y </w:t>
-                            </w:r>
-                            <w:proofErr w:type="spellStart"/>
-                            <w:r>
-                              <w:rPr>
-                                <w:rFonts w:ascii="Arial" w:hAnsi="Arial" w:cs="Arial"/>
-                                <w:b/>
-                                <w:bCs/>
-                                <w:color w:val="000000" w:themeColor="text1"/>
-                                <w:sz w:val="32"/>
-                                <w:szCs w:val="32"/>
-                              </w:rPr>
-                              <w:t>fy</w:t>
-                            </w:r>
-                            <w:proofErr w:type="spellEnd"/>
-                            <w:r>
-                              <w:rPr>
-                                <w:rFonts w:ascii="Arial" w:hAnsi="Arial" w:cs="Arial"/>
-                                <w:b/>
-                                <w:bCs/>
-                                <w:color w:val="000000" w:themeColor="text1"/>
-                                <w:sz w:val="32"/>
-                                <w:szCs w:val="32"/>
-                              </w:rPr>
-                              <w:t>---</w:t>
+                              <w:t>f´c y fy---</w:t>
                             </w:r>
                           </w:p>
                           <w:p>
@@ -7737,7 +7433,6 @@
                         </w:rPr>
                         <w:t>---</w:t>
                       </w:r>
-                      <w:proofErr w:type="spellStart"/>
                       <w:r>
                         <w:rPr>
                           <w:rFonts w:ascii="Arial" w:hAnsi="Arial" w:cs="Arial"/>
@@ -7747,43 +7442,7 @@
                           <w:sz w:val="32"/>
                           <w:szCs w:val="32"/>
                         </w:rPr>
-                        <w:t>f´c</w:t>
-                      </w:r>
-                      <w:proofErr w:type="spellEnd"/>
-                      <w:r>
-                        <w:rPr>
-                          <w:rFonts w:ascii="Arial" w:hAnsi="Arial" w:cs="Arial"/>
-                          <w:b/>
-                          <w:bCs/>
-                          <w:color w:val="000000" w:themeColor="text1"/>
-                          <w:sz w:val="32"/>
-                          <w:szCs w:val="32"/>
-                        </w:rPr>
-                        <w:t xml:space="preserve"> y </w:t>
-                      </w:r>
-                      <w:proofErr w:type="spellStart"/>
-                      <w:r>
-                        <w:rPr>
-                          <w:rFonts w:ascii="Arial" w:hAnsi="Arial" w:cs="Arial"/>
-                          <w:b/>
-                          <w:bCs/>
-                          <w:color w:val="000000" w:themeColor="text1"/>
-                          <w:sz w:val="32"/>
-                          <w:szCs w:val="32"/>
-                        </w:rPr>
-                        <w:t>fy</w:t>
-                      </w:r>
-                      <w:proofErr w:type="spellEnd"/>
-                      <w:r>
-                        <w:rPr>
-                          <w:rFonts w:ascii="Arial" w:hAnsi="Arial" w:cs="Arial"/>
-                          <w:b/>
-                          <w:bCs/>
-                          <w:color w:val="000000" w:themeColor="text1"/>
-                          <w:sz w:val="32"/>
-                          <w:szCs w:val="32"/>
-                        </w:rPr>
-                        <w:t>---</w:t>
+                        <w:t>f´c y fy---</w:t>
                       </w:r>
                     </w:p>
                     <w:p>
@@ -8002,7 +7661,6 @@
                                 <w:szCs w:val="24"/>
                               </w:rPr>
                             </w:pPr>
-                            <w:proofErr w:type="spellStart"/>
                             <w:r>
                               <w:rPr>
                                 <w:rFonts w:ascii="Arial" w:hAnsi="Arial" w:cs="Arial"/>
@@ -8011,18 +7669,7 @@
                                 <w:sz w:val="24"/>
                                 <w:szCs w:val="24"/>
                               </w:rPr>
-                              <w:t>F´c</w:t>
-                            </w:r>
-                            <w:proofErr w:type="spellEnd"/>
-                            <w:r>
-                              <w:rPr>
-                                <w:rFonts w:ascii="Arial" w:hAnsi="Arial" w:cs="Arial"/>
-                                <w:b/>
-                                <w:bCs/>
-                                <w:sz w:val="24"/>
-                                <w:szCs w:val="24"/>
-                              </w:rPr>
-                              <w:t xml:space="preserve"> =</w:t>
+                              <w:t>F´c =</w:t>
                             </w:r>
                             <w:r>
                               <w:rPr>
@@ -8074,7 +7721,6 @@
                               </w:rPr>
                               <w:t>4000</w:t>
                             </w:r>
-                            <w:proofErr w:type="gramStart"/>
                             <w:r>
                               <w:rPr>
                                 <w:rFonts w:ascii="Arial" w:hAnsi="Arial" w:cs="Arial"/>
@@ -8095,7 +7741,6 @@
                               </w:rPr>
                               <w:tab/>
                             </w:r>
-                            <w:proofErr w:type="gramEnd"/>
                             <w:r>
                               <w:rPr>
                                 <w:rFonts w:ascii="Arial" w:hAnsi="Arial" w:cs="Arial"/>
@@ -8138,7 +7783,6 @@
                                 <w:szCs w:val="24"/>
                               </w:rPr>
                             </w:pPr>
-                            <w:proofErr w:type="spellStart"/>
                             <w:r>
                               <w:rPr>
                                 <w:rFonts w:ascii="Arial" w:hAnsi="Arial" w:cs="Arial"/>
@@ -8147,18 +7791,7 @@
                                 <w:sz w:val="24"/>
                                 <w:szCs w:val="24"/>
                               </w:rPr>
-                              <w:t>Fc</w:t>
-                            </w:r>
-                            <w:proofErr w:type="spellEnd"/>
-                            <w:r>
-                              <w:rPr>
-                                <w:rFonts w:ascii="Arial" w:hAnsi="Arial" w:cs="Arial"/>
-                                <w:b/>
-                                <w:bCs/>
-                                <w:sz w:val="24"/>
-                                <w:szCs w:val="24"/>
-                              </w:rPr>
-                              <w:t xml:space="preserve"> =</w:t>
+                              <w:t>Fc =</w:t>
                             </w:r>
                             <w:r>
                               <w:rPr>
@@ -8465,41 +8098,7 @@
                                 <w:sz w:val="24"/>
                                 <w:szCs w:val="24"/>
                               </w:rPr>
-                              <w:t xml:space="preserve">PESO </w:t>
-                            </w:r>
-                            <w:proofErr w:type="gramStart"/>
-                            <w:r>
-                              <w:rPr>
-                                <w:rFonts w:ascii="Arial" w:hAnsi="Arial" w:cs="Arial"/>
-                                <w:b/>
-                                <w:bCs/>
-                                <w:sz w:val="24"/>
-                                <w:szCs w:val="24"/>
-                              </w:rPr>
-                              <w:t xml:space="preserve">CONCRETO  </w:t>
-                            </w:r>
-                            <w:proofErr w:type="spellStart"/>
-                            <w:r>
-                              <w:rPr>
-                                <w:rFonts w:ascii="Arial" w:hAnsi="Arial" w:cs="Arial"/>
-                                <w:b/>
-                                <w:bCs/>
-                                <w:sz w:val="24"/>
-                                <w:szCs w:val="24"/>
-                              </w:rPr>
-                              <w:t>Wc</w:t>
-                            </w:r>
-                            <w:proofErr w:type="spellEnd"/>
-                            <w:proofErr w:type="gramEnd"/>
-                            <w:r>
-                              <w:rPr>
-                                <w:rFonts w:ascii="Arial" w:hAnsi="Arial" w:cs="Arial"/>
-                                <w:b/>
-                                <w:bCs/>
-                                <w:sz w:val="24"/>
-                                <w:szCs w:val="24"/>
-                              </w:rPr>
-                              <w:t xml:space="preserve"> </w:t>
+                              <w:t xml:space="preserve">PESO CONCRETO  Wc </w:t>
                             </w:r>
                             <w:r>
                               <w:rPr>
@@ -8607,7 +8206,6 @@
                           <w:szCs w:val="24"/>
                         </w:rPr>
                       </w:pPr>
-                      <w:proofErr w:type="spellStart"/>
                       <w:r>
                         <w:rPr>
                           <w:rFonts w:ascii="Arial" w:hAnsi="Arial" w:cs="Arial"/>
@@ -8616,18 +8214,7 @@
                           <w:sz w:val="24"/>
                           <w:szCs w:val="24"/>
                         </w:rPr>
-                        <w:t>F´c</w:t>
-                      </w:r>
-                      <w:proofErr w:type="spellEnd"/>
-                      <w:r>
-                        <w:rPr>
-                          <w:rFonts w:ascii="Arial" w:hAnsi="Arial" w:cs="Arial"/>
-                          <w:b/>
-                          <w:bCs/>
-                          <w:sz w:val="24"/>
-                          <w:szCs w:val="24"/>
-                        </w:rPr>
-                        <w:t xml:space="preserve"> =</w:t>
+                        <w:t>F´c =</w:t>
                       </w:r>
                       <w:r>
                         <w:rPr>
@@ -8679,7 +8266,6 @@
                         </w:rPr>
                         <w:t>4000</w:t>
                       </w:r>
-                      <w:proofErr w:type="gramStart"/>
                       <w:r>
                         <w:rPr>
                           <w:rFonts w:ascii="Arial" w:hAnsi="Arial" w:cs="Arial"/>
@@ -8700,7 +8286,6 @@
                         </w:rPr>
                         <w:tab/>
                       </w:r>
-                      <w:proofErr w:type="gramEnd"/>
                       <w:r>
                         <w:rPr>
                           <w:rFonts w:ascii="Arial" w:hAnsi="Arial" w:cs="Arial"/>
@@ -8743,7 +8328,6 @@
                           <w:szCs w:val="24"/>
                         </w:rPr>
                       </w:pPr>
-                      <w:proofErr w:type="spellStart"/>
                       <w:r>
                         <w:rPr>
                           <w:rFonts w:ascii="Arial" w:hAnsi="Arial" w:cs="Arial"/>
@@ -8752,18 +8336,7 @@
                           <w:sz w:val="24"/>
                           <w:szCs w:val="24"/>
                         </w:rPr>
-                        <w:t>Fc</w:t>
-                      </w:r>
-                      <w:proofErr w:type="spellEnd"/>
-                      <w:r>
-                        <w:rPr>
-                          <w:rFonts w:ascii="Arial" w:hAnsi="Arial" w:cs="Arial"/>
-                          <w:b/>
-                          <w:bCs/>
-                          <w:sz w:val="24"/>
-                          <w:szCs w:val="24"/>
-                        </w:rPr>
-                        <w:t xml:space="preserve"> =</w:t>
+                        <w:t>Fc =</w:t>
                       </w:r>
                       <w:r>
                         <w:rPr>
@@ -9070,41 +8643,7 @@
                           <w:sz w:val="24"/>
                           <w:szCs w:val="24"/>
                         </w:rPr>
-                        <w:t xml:space="preserve">PESO </w:t>
-                      </w:r>
-                      <w:proofErr w:type="gramStart"/>
-                      <w:r>
-                        <w:rPr>
-                          <w:rFonts w:ascii="Arial" w:hAnsi="Arial" w:cs="Arial"/>
-                          <w:b/>
-                          <w:bCs/>
-                          <w:sz w:val="24"/>
-                          <w:szCs w:val="24"/>
-                        </w:rPr>
-                        <w:t xml:space="preserve">CONCRETO  </w:t>
-                      </w:r>
-                      <w:proofErr w:type="spellStart"/>
-                      <w:r>
-                        <w:rPr>
-                          <w:rFonts w:ascii="Arial" w:hAnsi="Arial" w:cs="Arial"/>
-                          <w:b/>
-                          <w:bCs/>
-                          <w:sz w:val="24"/>
-                          <w:szCs w:val="24"/>
-                        </w:rPr>
-                        <w:t>Wc</w:t>
-                      </w:r>
-                      <w:proofErr w:type="spellEnd"/>
-                      <w:proofErr w:type="gramEnd"/>
-                      <w:r>
-                        <w:rPr>
-                          <w:rFonts w:ascii="Arial" w:hAnsi="Arial" w:cs="Arial"/>
-                          <w:b/>
-                          <w:bCs/>
-                          <w:sz w:val="24"/>
-                          <w:szCs w:val="24"/>
-                        </w:rPr>
-                        <w:t xml:space="preserve"> </w:t>
+                        <w:t xml:space="preserve">PESO CONCRETO  Wc </w:t>
                       </w:r>
                       <w:r>
                         <w:rPr>
@@ -10255,25 +9794,7 @@
           <w:sz w:val="28"/>
           <w:szCs w:val="28"/>
         </w:rPr>
-        <w:t xml:space="preserve"> </w:t>
-      </w:r>
-      <w:r>
-        <w:rPr>
-          <w:b/>
-          <w:bCs/>
-          <w:sz w:val="28"/>
-          <w:szCs w:val="28"/>
-        </w:rPr>
-        <w:t>2</w:t>
-      </w:r>
-      <w:r>
-        <w:rPr>
-          <w:b/>
-          <w:bCs/>
-          <w:sz w:val="28"/>
-          <w:szCs w:val="28"/>
-        </w:rPr>
-        <w:t>,</w:t>
+        <w:t xml:space="preserve"> 2,</w:t>
       </w:r>
       <w:r>
         <w:rPr>
@@ -10552,7 +10073,6 @@
                               </w:rPr>
                               <w:t xml:space="preserve">Para datos Si </w:t>
                             </w:r>
-                            <w:proofErr w:type="spellStart"/>
                             <w:r>
                               <w:rPr>
                                 <w:rFonts w:ascii="Arial" w:hAnsi="Arial" w:cs="Arial"/>
@@ -10561,40 +10081,7 @@
                                 <w:sz w:val="24"/>
                                 <w:szCs w:val="24"/>
                               </w:rPr>
-                              <w:t>f’c</w:t>
-                            </w:r>
-                            <w:proofErr w:type="spellEnd"/>
-                            <w:r>
-                              <w:rPr>
-                                <w:rFonts w:ascii="Arial" w:hAnsi="Arial" w:cs="Arial"/>
-                                <w:b/>
-                                <w:bCs/>
-                                <w:sz w:val="24"/>
-                                <w:szCs w:val="24"/>
-                              </w:rPr>
-                              <w:t xml:space="preserve"> = 3000 psi y </w:t>
-                            </w:r>
-                            <w:proofErr w:type="spellStart"/>
-                            <w:r>
-                              <w:rPr>
-                                <w:rFonts w:ascii="Arial" w:hAnsi="Arial" w:cs="Arial"/>
-                                <w:b/>
-                                <w:bCs/>
-                                <w:sz w:val="24"/>
-                                <w:szCs w:val="24"/>
-                              </w:rPr>
-                              <w:t>fy</w:t>
-                            </w:r>
-                            <w:proofErr w:type="spellEnd"/>
-                            <w:r>
-                              <w:rPr>
-                                <w:rFonts w:ascii="Arial" w:hAnsi="Arial" w:cs="Arial"/>
-                                <w:b/>
-                                <w:bCs/>
-                                <w:sz w:val="24"/>
-                                <w:szCs w:val="24"/>
-                              </w:rPr>
-                              <w:t xml:space="preserve"> = °30</w:t>
+                              <w:t>f’c = 3000 psi y fy = °30</w:t>
                             </w:r>
                           </w:p>
                           <w:p/>
@@ -10641,7 +10128,6 @@
                         </w:rPr>
                         <w:t xml:space="preserve">Para datos Si </w:t>
                       </w:r>
-                      <w:proofErr w:type="spellStart"/>
                       <w:r>
                         <w:rPr>
                           <w:rFonts w:ascii="Arial" w:hAnsi="Arial" w:cs="Arial"/>
@@ -10650,40 +10136,7 @@
                           <w:sz w:val="24"/>
                           <w:szCs w:val="24"/>
                         </w:rPr>
-                        <w:t>f’c</w:t>
-                      </w:r>
-                      <w:proofErr w:type="spellEnd"/>
-                      <w:r>
-                        <w:rPr>
-                          <w:rFonts w:ascii="Arial" w:hAnsi="Arial" w:cs="Arial"/>
-                          <w:b/>
-                          <w:bCs/>
-                          <w:sz w:val="24"/>
-                          <w:szCs w:val="24"/>
-                        </w:rPr>
-                        <w:t xml:space="preserve"> = 3000 psi y </w:t>
-                      </w:r>
-                      <w:proofErr w:type="spellStart"/>
-                      <w:r>
-                        <w:rPr>
-                          <w:rFonts w:ascii="Arial" w:hAnsi="Arial" w:cs="Arial"/>
-                          <w:b/>
-                          <w:bCs/>
-                          <w:sz w:val="24"/>
-                          <w:szCs w:val="24"/>
-                        </w:rPr>
-                        <w:t>fy</w:t>
-                      </w:r>
-                      <w:proofErr w:type="spellEnd"/>
-                      <w:r>
-                        <w:rPr>
-                          <w:rFonts w:ascii="Arial" w:hAnsi="Arial" w:cs="Arial"/>
-                          <w:b/>
-                          <w:bCs/>
-                          <w:sz w:val="24"/>
-                          <w:szCs w:val="24"/>
-                        </w:rPr>
-                        <w:t xml:space="preserve"> = °30</w:t>
+                        <w:t>f’c = 3000 psi y fy = °30</w:t>
                       </w:r>
                     </w:p>
                     <w:p/>
@@ -12825,7 +12278,6 @@
                               </w:rPr>
                               <w:t xml:space="preserve">Para datos Si </w:t>
                             </w:r>
-                            <w:proofErr w:type="spellStart"/>
                             <w:r>
                               <w:rPr>
                                 <w:rFonts w:ascii="Arial" w:hAnsi="Arial" w:cs="Arial"/>
@@ -12834,18 +12286,7 @@
                                 <w:sz w:val="24"/>
                                 <w:szCs w:val="24"/>
                               </w:rPr>
-                              <w:t>f’c</w:t>
-                            </w:r>
-                            <w:proofErr w:type="spellEnd"/>
-                            <w:r>
-                              <w:rPr>
-                                <w:rFonts w:ascii="Arial" w:hAnsi="Arial" w:cs="Arial"/>
-                                <w:b/>
-                                <w:bCs/>
-                                <w:sz w:val="24"/>
-                                <w:szCs w:val="24"/>
-                              </w:rPr>
-                              <w:t xml:space="preserve"> = </w:t>
+                              <w:t xml:space="preserve">f’c = </w:t>
                             </w:r>
                             <w:r>
                               <w:rPr>
@@ -12865,29 +12306,7 @@
                                 <w:sz w:val="24"/>
                                 <w:szCs w:val="24"/>
                               </w:rPr>
-                              <w:t xml:space="preserve"> psi y </w:t>
-                            </w:r>
-                            <w:proofErr w:type="spellStart"/>
-                            <w:r>
-                              <w:rPr>
-                                <w:rFonts w:ascii="Arial" w:hAnsi="Arial" w:cs="Arial"/>
-                                <w:b/>
-                                <w:bCs/>
-                                <w:sz w:val="24"/>
-                                <w:szCs w:val="24"/>
-                              </w:rPr>
-                              <w:t>fy</w:t>
-                            </w:r>
-                            <w:proofErr w:type="spellEnd"/>
-                            <w:r>
-                              <w:rPr>
-                                <w:rFonts w:ascii="Arial" w:hAnsi="Arial" w:cs="Arial"/>
-                                <w:b/>
-                                <w:bCs/>
-                                <w:sz w:val="24"/>
-                                <w:szCs w:val="24"/>
-                              </w:rPr>
-                              <w:t xml:space="preserve"> = °</w:t>
+                              <w:t xml:space="preserve"> psi y fy = °</w:t>
                             </w:r>
                             <w:r>
                               <w:rPr>
@@ -12954,7 +12373,6 @@
                         </w:rPr>
                         <w:t xml:space="preserve">Para datos Si </w:t>
                       </w:r>
-                      <w:proofErr w:type="spellStart"/>
                       <w:r>
                         <w:rPr>
                           <w:rFonts w:ascii="Arial" w:hAnsi="Arial" w:cs="Arial"/>
@@ -12963,18 +12381,7 @@
                           <w:sz w:val="24"/>
                           <w:szCs w:val="24"/>
                         </w:rPr>
-                        <w:t>f’c</w:t>
-                      </w:r>
-                      <w:proofErr w:type="spellEnd"/>
-                      <w:r>
-                        <w:rPr>
-                          <w:rFonts w:ascii="Arial" w:hAnsi="Arial" w:cs="Arial"/>
-                          <w:b/>
-                          <w:bCs/>
-                          <w:sz w:val="24"/>
-                          <w:szCs w:val="24"/>
-                        </w:rPr>
-                        <w:t xml:space="preserve"> = </w:t>
+                        <w:t xml:space="preserve">f’c = </w:t>
                       </w:r>
                       <w:r>
                         <w:rPr>
@@ -12994,29 +12401,7 @@
                           <w:sz w:val="24"/>
                           <w:szCs w:val="24"/>
                         </w:rPr>
-                        <w:t xml:space="preserve"> psi y </w:t>
-                      </w:r>
-                      <w:proofErr w:type="spellStart"/>
-                      <w:r>
-                        <w:rPr>
-                          <w:rFonts w:ascii="Arial" w:hAnsi="Arial" w:cs="Arial"/>
-                          <w:b/>
-                          <w:bCs/>
-                          <w:sz w:val="24"/>
-                          <w:szCs w:val="24"/>
-                        </w:rPr>
-                        <w:t>fy</w:t>
-                      </w:r>
-                      <w:proofErr w:type="spellEnd"/>
-                      <w:r>
-                        <w:rPr>
-                          <w:rFonts w:ascii="Arial" w:hAnsi="Arial" w:cs="Arial"/>
-                          <w:b/>
-                          <w:bCs/>
-                          <w:sz w:val="24"/>
-                          <w:szCs w:val="24"/>
-                        </w:rPr>
-                        <w:t xml:space="preserve"> = °</w:t>
+                        <w:t xml:space="preserve"> psi y fy = °</w:t>
                       </w:r>
                       <w:r>
                         <w:rPr>
@@ -13175,7 +12560,6 @@
                               </w:rPr>
                               <w:t>---</w:t>
                             </w:r>
-                            <w:proofErr w:type="spellStart"/>
                             <w:r>
                               <w:rPr>
                                 <w:rFonts w:ascii="Arial" w:hAnsi="Arial" w:cs="Arial"/>
@@ -13185,43 +12569,7 @@
                                 <w:sz w:val="32"/>
                                 <w:szCs w:val="32"/>
                               </w:rPr>
-                              <w:t>f´c</w:t>
-                            </w:r>
-                            <w:proofErr w:type="spellEnd"/>
-                            <w:r>
-                              <w:rPr>
-                                <w:rFonts w:ascii="Arial" w:hAnsi="Arial" w:cs="Arial"/>
-                                <w:b/>
-                                <w:bCs/>
-                                <w:color w:val="000000" w:themeColor="text1"/>
-                                <w:sz w:val="32"/>
-                                <w:szCs w:val="32"/>
-                              </w:rPr>
-                              <w:t xml:space="preserve"> y </w:t>
-                            </w:r>
-                            <w:proofErr w:type="spellStart"/>
-                            <w:r>
-                              <w:rPr>
-                                <w:rFonts w:ascii="Arial" w:hAnsi="Arial" w:cs="Arial"/>
-                                <w:b/>
-                                <w:bCs/>
-                                <w:color w:val="000000" w:themeColor="text1"/>
-                                <w:sz w:val="32"/>
-                                <w:szCs w:val="32"/>
-                              </w:rPr>
-                              <w:t>fy</w:t>
-                            </w:r>
-                            <w:proofErr w:type="spellEnd"/>
-                            <w:r>
-                              <w:rPr>
-                                <w:rFonts w:ascii="Arial" w:hAnsi="Arial" w:cs="Arial"/>
-                                <w:b/>
-                                <w:bCs/>
-                                <w:color w:val="000000" w:themeColor="text1"/>
-                                <w:sz w:val="32"/>
-                                <w:szCs w:val="32"/>
-                              </w:rPr>
-                              <w:t>---</w:t>
+                              <w:t>f´c y fy---</w:t>
                             </w:r>
                           </w:p>
                           <w:p>
@@ -13381,7 +12729,6 @@
                         </w:rPr>
                         <w:t>---</w:t>
                       </w:r>
-                      <w:proofErr w:type="spellStart"/>
                       <w:r>
                         <w:rPr>
                           <w:rFonts w:ascii="Arial" w:hAnsi="Arial" w:cs="Arial"/>
@@ -13391,43 +12738,7 @@
                           <w:sz w:val="32"/>
                           <w:szCs w:val="32"/>
                         </w:rPr>
-                        <w:t>f´c</w:t>
-                      </w:r>
-                      <w:proofErr w:type="spellEnd"/>
-                      <w:r>
-                        <w:rPr>
-                          <w:rFonts w:ascii="Arial" w:hAnsi="Arial" w:cs="Arial"/>
-                          <w:b/>
-                          <w:bCs/>
-                          <w:color w:val="000000" w:themeColor="text1"/>
-                          <w:sz w:val="32"/>
-                          <w:szCs w:val="32"/>
-                        </w:rPr>
-                        <w:t xml:space="preserve"> y </w:t>
-                      </w:r>
-                      <w:proofErr w:type="spellStart"/>
-                      <w:r>
-                        <w:rPr>
-                          <w:rFonts w:ascii="Arial" w:hAnsi="Arial" w:cs="Arial"/>
-                          <w:b/>
-                          <w:bCs/>
-                          <w:color w:val="000000" w:themeColor="text1"/>
-                          <w:sz w:val="32"/>
-                          <w:szCs w:val="32"/>
-                        </w:rPr>
-                        <w:t>fy</w:t>
-                      </w:r>
-                      <w:proofErr w:type="spellEnd"/>
-                      <w:r>
-                        <w:rPr>
-                          <w:rFonts w:ascii="Arial" w:hAnsi="Arial" w:cs="Arial"/>
-                          <w:b/>
-                          <w:bCs/>
-                          <w:color w:val="000000" w:themeColor="text1"/>
-                          <w:sz w:val="32"/>
-                          <w:szCs w:val="32"/>
-                        </w:rPr>
-                        <w:t>---</w:t>
+                        <w:t>f´c y fy---</w:t>
                       </w:r>
                     </w:p>
                     <w:p>
@@ -14422,8 +13733,9 @@
           <w:sz w:val="24"/>
           <w:szCs w:val="24"/>
         </w:rPr>
-        <w:t>Neville, G. B. (2010). Concrete manual</w:t>
-      </w:r>
+        <w:t xml:space="preserve">Neville, G. B. (2010). Concrete manual IBC and Aci318-19: Concrete </w:t>
+      </w:r>
+      <w:proofErr w:type="spellStart"/>
       <w:r>
         <w:rPr>
           <w:rFonts w:ascii="Arial" w:hAnsi="Arial" w:cs="Arial"/>
@@ -14431,8 +13743,9 @@
           <w:sz w:val="24"/>
           <w:szCs w:val="24"/>
         </w:rPr>
-        <w:t xml:space="preserve"> </w:t>
-      </w:r>
+        <w:t>quality</w:t>
+      </w:r>
+      <w:proofErr w:type="spellEnd"/>
       <w:r>
         <w:rPr>
           <w:rFonts w:ascii="Arial" w:hAnsi="Arial" w:cs="Arial"/>
@@ -14440,54 +13753,7 @@
           <w:sz w:val="24"/>
           <w:szCs w:val="24"/>
         </w:rPr>
-        <w:t>IBC and Aci318-</w:t>
-      </w:r>
-      <w:r>
-        <w:rPr>
-          <w:rFonts w:ascii="Arial" w:hAnsi="Arial" w:cs="Arial"/>
-          <w:color w:val="000000" w:themeColor="text1"/>
-          <w:sz w:val="24"/>
-          <w:szCs w:val="24"/>
-        </w:rPr>
-        <w:t>19</w:t>
-      </w:r>
-      <w:r>
-        <w:rPr>
-          <w:rFonts w:ascii="Arial" w:hAnsi="Arial" w:cs="Arial"/>
-          <w:color w:val="000000" w:themeColor="text1"/>
-          <w:sz w:val="24"/>
-          <w:szCs w:val="24"/>
-        </w:rPr>
-        <w:t xml:space="preserve">: Concrete </w:t>
-      </w:r>
-      <w:proofErr w:type="spellStart"/>
-      <w:r>
-        <w:rPr>
-          <w:rFonts w:ascii="Arial" w:hAnsi="Arial" w:cs="Arial"/>
-          <w:color w:val="000000" w:themeColor="text1"/>
-          <w:sz w:val="24"/>
-          <w:szCs w:val="24"/>
-        </w:rPr>
-        <w:t>quality</w:t>
-      </w:r>
-      <w:proofErr w:type="spellEnd"/>
-      <w:r>
-        <w:rPr>
-          <w:rFonts w:ascii="Arial" w:hAnsi="Arial" w:cs="Arial"/>
-          <w:color w:val="000000" w:themeColor="text1"/>
-          <w:sz w:val="24"/>
-          <w:szCs w:val="24"/>
-        </w:rPr>
-        <w:t xml:space="preserve"> </w:t>
-      </w:r>
-      <w:r>
-        <w:rPr>
-          <w:rFonts w:ascii="Arial" w:hAnsi="Arial" w:cs="Arial"/>
-          <w:color w:val="000000" w:themeColor="text1"/>
-          <w:sz w:val="24"/>
-          <w:szCs w:val="24"/>
-        </w:rPr>
-        <w:t xml:space="preserve">and </w:t>
+        <w:t xml:space="preserve"> and </w:t>
       </w:r>
       <w:proofErr w:type="spellStart"/>
       <w:r>
@@ -14878,6 +14144,67 @@
         <w:lastRenderedPageBreak/>
         <w:t>Anexos</w:t>
       </w:r>
+    </w:p>
+    <w:p>
+      <w:pPr>
+        <w:rPr>
+          <w:rFonts w:ascii="Arial" w:hAnsi="Arial" w:cs="Arial"/>
+          <w:b/>
+          <w:bCs/>
+          <w:sz w:val="24"/>
+          <w:szCs w:val="24"/>
+          <w:lang w:val="es-MX"/>
+        </w:rPr>
+      </w:pPr>
+      <w:r>
+        <w:rPr>
+          <w:rFonts w:ascii="Arial" w:hAnsi="Arial" w:cs="Arial"/>
+          <w:b/>
+          <w:bCs/>
+          <w:sz w:val="24"/>
+          <w:szCs w:val="24"/>
+          <w:lang w:val="es-MX"/>
+        </w:rPr>
+        <w:t xml:space="preserve">Link Video: </w:t>
+      </w:r>
+    </w:p>
+    <w:p>
+      <w:pPr>
+        <w:rPr>
+          <w:rFonts w:ascii="Arial" w:hAnsi="Arial" w:cs="Arial"/>
+          <w:b/>
+          <w:bCs/>
+          <w:sz w:val="24"/>
+          <w:szCs w:val="24"/>
+          <w:lang w:val="es-MX"/>
+        </w:rPr>
+      </w:pPr>
+      <w:hyperlink r:id="rId56" w:history="1">
+        <w:r>
+          <w:rPr>
+            <w:rStyle w:val="Hipervnculo"/>
+            <w:rFonts w:ascii="Arial" w:hAnsi="Arial" w:cs="Arial"/>
+            <w:b/>
+            <w:bCs/>
+            <w:sz w:val="24"/>
+            <w:szCs w:val="24"/>
+            <w:lang w:val="es-MX"/>
+          </w:rPr>
+          <w:t>https://youtu.be/uU-keC2tpl8?si=hU-cklJKiNiuLUID</w:t>
+        </w:r>
+      </w:hyperlink>
+    </w:p>
+    <w:p>
+      <w:pPr>
+        <w:rPr>
+          <w:rFonts w:ascii="Arial" w:hAnsi="Arial" w:cs="Arial"/>
+          <w:b/>
+          <w:bCs/>
+          <w:sz w:val="24"/>
+          <w:szCs w:val="24"/>
+          <w:lang w:val="es-MX"/>
+        </w:rPr>
+      </w:pPr>
     </w:p>
     <w:sectPr>
       <w:pgSz w:w="12240" w:h="15840"/>
